--- a/Guided Capstone Project Report.docx
+++ b/Guided Capstone Project Report.docx
@@ -46,24 +46,103 @@
     </w:p>
     <w:p>
       <w:r>
-        <w:t>The evaluation process began with exploratory data analysis, during which fastQuads, Runs, Snow Makin</w:t>
-      </w:r>
-      <w:r>
-        <w:t>g_ac, resort_night_skiing_state_ratio, total_chairs, and vetical_drop</w:t>
-      </w:r>
+        <w:t xml:space="preserve">The evaluation process began with exploratory data analysis, during which </w:t>
+      </w:r>
+      <w:proofErr w:type="spellStart"/>
+      <w:r>
+        <w:t>fastQuads</w:t>
+      </w:r>
+      <w:proofErr w:type="spellEnd"/>
+      <w:r>
+        <w:t xml:space="preserve">, Runs, Snow </w:t>
+      </w:r>
+      <w:proofErr w:type="spellStart"/>
+      <w:r>
+        <w:t>Makin</w:t>
+      </w:r>
+      <w:r>
+        <w:t>g_ac</w:t>
+      </w:r>
+      <w:proofErr w:type="spellEnd"/>
+      <w:r>
+        <w:t xml:space="preserve">, </w:t>
+      </w:r>
+      <w:proofErr w:type="spellStart"/>
+      <w:r>
+        <w:t>resort_night_skiing_state_ratio</w:t>
+      </w:r>
+      <w:proofErr w:type="spellEnd"/>
+      <w:r>
+        <w:t xml:space="preserve">, </w:t>
+      </w:r>
+      <w:proofErr w:type="spellStart"/>
+      <w:r>
+        <w:t>total_chairs</w:t>
+      </w:r>
+      <w:proofErr w:type="spellEnd"/>
+      <w:r>
+        <w:t xml:space="preserve">, and </w:t>
+      </w:r>
+      <w:proofErr w:type="spellStart"/>
+      <w:r>
+        <w:t>vetical_drop</w:t>
+      </w:r>
+      <w:proofErr w:type="spellEnd"/>
       <w:r>
         <w:rPr>
           <w:sz w:val="21"/>
           <w:szCs w:val="21"/>
           <w:highlight w:val="white"/>
         </w:rPr>
-        <w:t xml:space="preserve"> were identified as </w:t>
-      </w:r>
-      <w:r>
-        <w:t xml:space="preserve">the most important features for determining ticket price. After further analysis, a random forest model was selected for further use. This model identified fastQuads, </w:t>
-      </w:r>
-      <w:r>
-        <w:t xml:space="preserve">Runs, Snow Making_ac, and vertical_drop as the most important factors for setting ticket price, consistent with preliminary findings from exploratory data analysis. The figure below shows the final model’s ranking of feature importance. </w:t>
+        <w:t xml:space="preserve"> </w:t>
+      </w:r>
+      <w:proofErr w:type="gramStart"/>
+      <w:r>
+        <w:rPr>
+          <w:sz w:val="21"/>
+          <w:szCs w:val="21"/>
+          <w:highlight w:val="white"/>
+        </w:rPr>
+        <w:t>were</w:t>
+      </w:r>
+      <w:proofErr w:type="gramEnd"/>
+      <w:r>
+        <w:rPr>
+          <w:sz w:val="21"/>
+          <w:szCs w:val="21"/>
+          <w:highlight w:val="white"/>
+        </w:rPr>
+        <w:t xml:space="preserve"> identified as </w:t>
+      </w:r>
+      <w:r>
+        <w:t xml:space="preserve">the most important features for determining ticket price. After further analysis, a random forest model was selected for further use. This model identified </w:t>
+      </w:r>
+      <w:proofErr w:type="spellStart"/>
+      <w:r>
+        <w:t>fastQuads</w:t>
+      </w:r>
+      <w:proofErr w:type="spellEnd"/>
+      <w:r>
+        <w:t xml:space="preserve">, </w:t>
+      </w:r>
+      <w:r>
+        <w:t xml:space="preserve">Runs, Snow </w:t>
+      </w:r>
+      <w:proofErr w:type="spellStart"/>
+      <w:r>
+        <w:t>Making_ac</w:t>
+      </w:r>
+      <w:proofErr w:type="spellEnd"/>
+      <w:r>
+        <w:t xml:space="preserve">, and </w:t>
+      </w:r>
+      <w:proofErr w:type="spellStart"/>
+      <w:r>
+        <w:t>vertical_drop</w:t>
+      </w:r>
+      <w:proofErr w:type="spellEnd"/>
+      <w:r>
+        <w:t xml:space="preserve"> as the most important factors for setting ticket price, consistent with preliminary findings from exploratory data analysis. The figure below shows the final model’s ranking of feature importance. </w:t>
       </w:r>
     </w:p>
     <w:p/>
@@ -216,6 +295,7 @@
         </w:drawing>
       </w:r>
     </w:p>
+    <w:p/>
     <w:p>
       <w:r>
         <w:t>Because Big Mountain’s features compare</w:t>
@@ -365,11 +445,11 @@
         <w:t>Option 2: Closing at least one of the least-used runs. Modeling Big Mountain with one less indicates that ticket price would not drop. Closing a run would save Big Mountain money on maintenance costs for the least-used run,</w:t>
       </w:r>
       <w:r>
-        <w:t xml:space="preserve"> thereby raising revenue. Big Mountain could consider closing additional runs, but these closures will drop ticket price. Whether or not this is an advantageous decision depends on the maintenance costs of </w:t>
+        <w:t xml:space="preserve"> thereby raising revenue. Big </w:t>
       </w:r>
       <w:r>
         <w:lastRenderedPageBreak/>
-        <w:t>the runs. If the saved maintenance costs will be m</w:t>
+        <w:t>Mountain could consider closing additional runs, but these closures will drop ticket price. Whether or not this is an advantageous decision depends on the maintenance costs of the runs. If the saved maintenance costs will be m</w:t>
       </w:r>
       <w:r>
         <w:t xml:space="preserve">ore than the money lost from lowering ticket prices, Big Mountain might consider closing more runs. </w:t>
@@ -434,7 +514,17 @@
     </w:p>
     <w:p>
       <w:r>
-        <w:t xml:space="preserve">Big Mountain will need to consider the up front costs of any additional runs and chair lifts. If the cost to build these new </w:t>
+        <w:t xml:space="preserve">Big Mountain will need to consider the </w:t>
+      </w:r>
+      <w:proofErr w:type="spellStart"/>
+      <w:proofErr w:type="gramStart"/>
+      <w:r>
+        <w:t>up front</w:t>
+      </w:r>
+      <w:proofErr w:type="spellEnd"/>
+      <w:proofErr w:type="gramEnd"/>
+      <w:r>
+        <w:t xml:space="preserve"> costs of any additional runs and chair lifts. If the cost to build these new </w:t>
       </w:r>
       <w:r>
         <w:t>facilities is high, they might not be worth the additional revenue they will bring in. Big Mountain should also consider how much they would like to raise ticket prices from the $81.00 to the $94.22 the model suggests they could charge. If their customer b</w:t>
